--- a/Bubu.docx
+++ b/Bubu.docx
@@ -7,60 +7,14 @@
         <w:t xml:space="preserve">                         </w:t>
       </w:r>
       <w:r>
-        <w:rPr>
-          <w:noProof/>
-        </w:rPr>
-        <w:drawing>
-          <wp:inline distT="0" distB="0" distL="0" distR="0">
-            <wp:extent cx="2164080" cy="2682240"/>
-            <wp:effectExtent l="0" t="0" r="7620" b="3810"/>
-            <wp:docPr id="1" name="Resim 1" descr="C:\Users\ramazan\AppData\Local\Microsoft\Windows\INetCache\Content.Word\WhatsApp Image 2025-06-25 at 00.58.31 (7).jpeg"/>
-            <wp:cNvGraphicFramePr>
-              <a:graphicFrameLocks xmlns:a="http://schemas.openxmlformats.org/drawingml/2006/main" noChangeAspect="1"/>
-            </wp:cNvGraphicFramePr>
-            <a:graphic xmlns:a="http://schemas.openxmlformats.org/drawingml/2006/main">
-              <a:graphicData uri="http://schemas.openxmlformats.org/drawingml/2006/picture">
-                <pic:pic xmlns:pic="http://schemas.openxmlformats.org/drawingml/2006/picture">
-                  <pic:nvPicPr>
-                    <pic:cNvPr id="0" name="Picture 35" descr="C:\Users\ramazan\AppData\Local\Microsoft\Windows\INetCache\Content.Word\WhatsApp Image 2025-06-25 at 00.58.31 (7).jpeg"/>
-                    <pic:cNvPicPr>
-                      <a:picLocks noChangeAspect="1" noChangeArrowheads="1"/>
-                    </pic:cNvPicPr>
-                  </pic:nvPicPr>
-                  <pic:blipFill>
-                    <a:blip r:embed="rId4" cstate="print">
-                      <a:extLst>
-                        <a:ext uri="{28A0092B-C50C-407E-A947-70E740481C1C}">
-                          <a14:useLocalDpi xmlns:a14="http://schemas.microsoft.com/office/drawing/2010/main" val="0"/>
-                        </a:ext>
-                      </a:extLst>
-                    </a:blip>
-                    <a:srcRect/>
-                    <a:stretch>
-                      <a:fillRect/>
-                    </a:stretch>
-                  </pic:blipFill>
-                  <pic:spPr bwMode="auto">
-                    <a:xfrm>
-                      <a:off x="0" y="0"/>
-                      <a:ext cx="2164080" cy="2682240"/>
-                    </a:xfrm>
-                    <a:prstGeom prst="rect">
-                      <a:avLst/>
-                    </a:prstGeom>
-                    <a:noFill/>
-                    <a:ln>
-                      <a:noFill/>
-                    </a:ln>
-                  </pic:spPr>
-                </pic:pic>
-              </a:graphicData>
-            </a:graphic>
-          </wp:inline>
-        </w:drawing>
-      </w:r>
-      <w:r>
         <w:t xml:space="preserve">             </w:t>
+      </w:r>
+      <w:bookmarkStart w:id="0" w:name="_GoBack"/>
+      <w:bookmarkEnd w:id="0"/>
+    </w:p>
+    <w:p>
+      <w:r>
+        <w:t xml:space="preserve"> </w:t>
       </w:r>
       <w:r>
         <w:pict>
@@ -83,58 +37,44 @@
             <v:path o:extrusionok="f" gradientshapeok="t" o:connecttype="rect"/>
             <o:lock v:ext="edit" aspectratio="t"/>
           </v:shapetype>
-          <v:shape id="_x0000_i1025" type="#_x0000_t75" style="width:161.45pt;height:211.1pt">
-            <v:imagedata r:id="rId5" o:title="WhatsApp Image 2025-06-25 at 00.58.31"/>
+          <v:shape id="_x0000_i1026" type="#_x0000_t75" style="width:151.8pt;height:189.6pt">
+            <v:imagedata r:id="rId4" o:title="WhatsApp Image 2025-06-25 at 00.58"/>
           </v:shape>
         </w:pict>
       </w:r>
+      <w:r>
+        <w:t xml:space="preserve"> </w:t>
+      </w:r>
+      <w:r>
+        <w:pict>
+          <v:shape id="_x0000_i1027" type="#_x0000_t75" style="width:142.8pt;height:197.4pt">
+            <v:imagedata r:id="rId5" o:title="WhatsApp Image 2025-06-25 at 00.58"/>
+          </v:shape>
+        </w:pict>
+      </w:r>
+      <w:r>
+        <w:pict>
+          <v:shape id="_x0000_i1028" type="#_x0000_t75" style="width:156.6pt;height:190.2pt">
+            <v:imagedata r:id="rId6" o:title="WhatsApp Image 2025-06-25 at 00.58"/>
+          </v:shape>
+        </w:pict>
+      </w:r>
     </w:p>
     <w:p>
       <w:r>
-        <w:t xml:space="preserve"> </w:t>
-      </w:r>
-      <w:r>
         <w:pict>
-          <v:shape id="_x0000_i1083" type="#_x0000_t75" style="width:151.65pt;height:189.8pt">
-            <v:imagedata r:id="rId6" o:title="WhatsApp Image 2025-06-25 at 00.58.31 (2)"/>
+          <v:shape id="_x0000_i1029" type="#_x0000_t75" style="width:137.4pt;height:173.4pt">
+            <v:imagedata r:id="rId7" o:title="WhatsApp Image 2025-06-25 at 00.58"/>
           </v:shape>
         </w:pict>
       </w:r>
       <w:r>
-        <w:t xml:space="preserve"> </w:t>
+        <w:t>t</w:t>
       </w:r>
       <w:r>
         <w:pict>
-          <v:shape id="_x0000_i1099" type="#_x0000_t75" style="width:142.9pt;height:197.45pt">
-            <v:imagedata r:id="rId7" o:title="WhatsApp Image 2025-06-25 at 00.58.31 (3)"/>
-          </v:shape>
-        </w:pict>
-      </w:r>
-      <w:r>
-        <w:pict>
-          <v:shape id="_x0000_i1029" type="#_x0000_t75" style="width:156.55pt;height:190.35pt">
-            <v:imagedata r:id="rId8" o:title="WhatsApp Image 2025-06-25 at 00.58.31 (4)"/>
-          </v:shape>
-        </w:pict>
-      </w:r>
-      <w:bookmarkStart w:id="0" w:name="_GoBack"/>
-      <w:bookmarkEnd w:id="0"/>
-    </w:p>
-    <w:p>
-      <w:r>
-        <w:pict>
-          <v:shape id="_x0000_i1030" type="#_x0000_t75" style="width:137.45pt;height:173.45pt">
-            <v:imagedata r:id="rId9" o:title="WhatsApp Image 2025-06-25 at 00.58.31 (5)"/>
-          </v:shape>
-        </w:pict>
-      </w:r>
-      <w:r>
-        <w:t>t</w:t>
-      </w:r>
-      <w:r>
-        <w:pict>
-          <v:shape id="_x0000_i1093" type="#_x0000_t75" style="width:165.25pt;height:205.65pt">
-            <v:imagedata r:id="rId10" o:title="WhatsApp Image 2025-06-25 at 00.58.31 (6)"/>
+          <v:shape id="_x0000_i1030" type="#_x0000_t75" style="width:165pt;height:205.8pt">
+            <v:imagedata r:id="rId8" o:title="WhatsApp Image 2025-06-25 at 00.58"/>
           </v:shape>
         </w:pict>
       </w:r>
@@ -160,7 +100,7 @@
                     </pic:cNvPicPr>
                   </pic:nvPicPr>
                   <pic:blipFill>
-                    <a:blip r:embed="rId11" cstate="print">
+                    <a:blip r:embed="rId9" cstate="print">
                       <a:extLst>
                         <a:ext uri="{28A0092B-C50C-407E-A947-70E740481C1C}">
                           <a14:useLocalDpi xmlns:a14="http://schemas.microsoft.com/office/drawing/2010/main" val="0"/>

--- a/Bubu.docx
+++ b/Bubu.docx
@@ -9,8 +9,6 @@
       <w:r>
         <w:t xml:space="preserve">             </w:t>
       </w:r>
-      <w:bookmarkStart w:id="0" w:name="_GoBack"/>
-      <w:bookmarkEnd w:id="0"/>
     </w:p>
     <w:p>
       <w:r>
@@ -37,8 +35,8 @@
             <v:path o:extrusionok="f" gradientshapeok="t" o:connecttype="rect"/>
             <o:lock v:ext="edit" aspectratio="t"/>
           </v:shapetype>
-          <v:shape id="_x0000_i1026" type="#_x0000_t75" style="width:151.8pt;height:189.6pt">
-            <v:imagedata r:id="rId4" o:title="WhatsApp Image 2025-06-25 at 00.58"/>
+          <v:shape id="_x0000_i1025" type="#_x0000_t75" style="width:151.8pt;height:189.6pt">
+            <v:imagedata r:id="rId4" o:title="WhatsApp Image 2025-06-25 at 00"/>
           </v:shape>
         </w:pict>
       </w:r>
@@ -47,15 +45,15 @@
       </w:r>
       <w:r>
         <w:pict>
-          <v:shape id="_x0000_i1027" type="#_x0000_t75" style="width:142.8pt;height:197.4pt">
-            <v:imagedata r:id="rId5" o:title="WhatsApp Image 2025-06-25 at 00.58"/>
+          <v:shape id="_x0000_i1026" type="#_x0000_t75" style="width:142.8pt;height:197.4pt">
+            <v:imagedata r:id="rId5" o:title="WhatsApp Image 2025-06-25 at 00"/>
           </v:shape>
         </w:pict>
       </w:r>
       <w:r>
         <w:pict>
-          <v:shape id="_x0000_i1028" type="#_x0000_t75" style="width:156.6pt;height:190.2pt">
-            <v:imagedata r:id="rId6" o:title="WhatsApp Image 2025-06-25 at 00.58"/>
+          <v:shape id="_x0000_i1027" type="#_x0000_t75" style="width:156.6pt;height:190.2pt">
+            <v:imagedata r:id="rId6" o:title="WhatsApp Image 2025-06-25 at 00"/>
           </v:shape>
         </w:pict>
       </w:r>
@@ -63,8 +61,8 @@
     <w:p>
       <w:r>
         <w:pict>
-          <v:shape id="_x0000_i1029" type="#_x0000_t75" style="width:137.4pt;height:173.4pt">
-            <v:imagedata r:id="rId7" o:title="WhatsApp Image 2025-06-25 at 00.58"/>
+          <v:shape id="_x0000_i1028" type="#_x0000_t75" style="width:137.4pt;height:173.4pt">
+            <v:imagedata r:id="rId7" o:title="WhatsApp Image 2025-06-25 at 00"/>
           </v:shape>
         </w:pict>
       </w:r>
@@ -73,8 +71,8 @@
       </w:r>
       <w:r>
         <w:pict>
-          <v:shape id="_x0000_i1030" type="#_x0000_t75" style="width:165pt;height:205.8pt">
-            <v:imagedata r:id="rId8" o:title="WhatsApp Image 2025-06-25 at 00.58"/>
+          <v:shape id="_x0000_i1029" type="#_x0000_t75" style="width:165pt;height:205.8pt">
+            <v:imagedata r:id="rId8" o:title="WhatsApp Image 2025-06-25 at 00"/>
           </v:shape>
         </w:pict>
       </w:r>
@@ -131,6 +129,27 @@
           </wp:inline>
         </w:drawing>
       </w:r>
+    </w:p>
+    <w:p/>
+    <w:p>
+      <w:proofErr w:type="spellStart"/>
+      <w:r>
+        <w:t>Selaamla</w:t>
+      </w:r>
+      <w:proofErr w:type="spellEnd"/>
+      <w:r>
+        <w:t xml:space="preserve"> be </w:t>
+      </w:r>
+      <w:proofErr w:type="spellStart"/>
+      <w:r>
+        <w:t>yenı</w:t>
+      </w:r>
+      <w:proofErr w:type="spellEnd"/>
+      <w:r>
+        <w:t xml:space="preserve"> update</w:t>
+      </w:r>
+      <w:bookmarkStart w:id="0" w:name="_GoBack"/>
+      <w:bookmarkEnd w:id="0"/>
     </w:p>
     <w:sectPr>
       <w:pgSz w:w="12240" w:h="15840"/>

--- a/Bubu.docx
+++ b/Bubu.docx
@@ -132,21 +132,14 @@
     </w:p>
     <w:p/>
     <w:p>
-      <w:proofErr w:type="spellStart"/>
-      <w:r>
-        <w:t>Selaamla</w:t>
-      </w:r>
-      <w:proofErr w:type="spellEnd"/>
-      <w:r>
-        <w:t xml:space="preserve"> be </w:t>
-      </w:r>
-      <w:proofErr w:type="spellStart"/>
-      <w:r>
-        <w:t>yenı</w:t>
-      </w:r>
-      <w:proofErr w:type="spellEnd"/>
-      <w:r>
-        <w:t xml:space="preserve"> update</w:t>
+      <w:r>
+        <w:t>Selaamla be yenı update</w:t>
+      </w:r>
+    </w:p>
+    <w:p/>
+    <w:p>
+      <w:r>
+        <w:t>Selamlar asdghsdlgkhsldghdslgh şlsdhg</w:t>
       </w:r>
       <w:bookmarkStart w:id="0" w:name="_GoBack"/>
       <w:bookmarkEnd w:id="0"/>

--- a/Bubu.docx
+++ b/Bubu.docx
@@ -35,7 +35,7 @@
             <v:path o:extrusionok="f" gradientshapeok="t" o:connecttype="rect"/>
             <o:lock v:ext="edit" aspectratio="t"/>
           </v:shapetype>
-          <v:shape id="_x0000_i1025" type="#_x0000_t75" style="width:151.8pt;height:189.6pt">
+          <v:shape id="_x0000_i1025" type="#_x0000_t75" style="width:151.5pt;height:189.75pt">
             <v:imagedata r:id="rId4" o:title="WhatsApp Image 2025-06-25 at 00"/>
           </v:shape>
         </w:pict>
@@ -45,14 +45,14 @@
       </w:r>
       <w:r>
         <w:pict>
-          <v:shape id="_x0000_i1026" type="#_x0000_t75" style="width:142.8pt;height:197.4pt">
+          <v:shape id="_x0000_i1026" type="#_x0000_t75" style="width:142.5pt;height:197.25pt">
             <v:imagedata r:id="rId5" o:title="WhatsApp Image 2025-06-25 at 00"/>
           </v:shape>
         </w:pict>
       </w:r>
       <w:r>
         <w:pict>
-          <v:shape id="_x0000_i1027" type="#_x0000_t75" style="width:156.6pt;height:190.2pt">
+          <v:shape id="_x0000_i1027" type="#_x0000_t75" style="width:156.75pt;height:190.5pt">
             <v:imagedata r:id="rId6" o:title="WhatsApp Image 2025-06-25 at 00"/>
           </v:shape>
         </w:pict>
@@ -61,7 +61,7 @@
     <w:p>
       <w:r>
         <w:pict>
-          <v:shape id="_x0000_i1028" type="#_x0000_t75" style="width:137.4pt;height:173.4pt">
+          <v:shape id="_x0000_i1028" type="#_x0000_t75" style="width:137.25pt;height:173.25pt">
             <v:imagedata r:id="rId7" o:title="WhatsApp Image 2025-06-25 at 00"/>
           </v:shape>
         </w:pict>
@@ -71,7 +71,7 @@
       </w:r>
       <w:r>
         <w:pict>
-          <v:shape id="_x0000_i1029" type="#_x0000_t75" style="width:165pt;height:205.8pt">
+          <v:shape id="_x0000_i1029" type="#_x0000_t75" style="width:165pt;height:205.5pt">
             <v:imagedata r:id="rId8" o:title="WhatsApp Image 2025-06-25 at 00"/>
           </v:shape>
         </w:pict>
@@ -132,15 +132,75 @@
     </w:p>
     <w:p/>
     <w:p>
-      <w:r>
-        <w:t>Selaamla be yenı update</w:t>
+      <w:proofErr w:type="spellStart"/>
+      <w:r>
+        <w:t>Selaamla</w:t>
+      </w:r>
+      <w:proofErr w:type="spellEnd"/>
+      <w:r>
+        <w:t xml:space="preserve"> be </w:t>
+      </w:r>
+      <w:proofErr w:type="spellStart"/>
+      <w:r>
+        <w:t>yenı</w:t>
+      </w:r>
+      <w:proofErr w:type="spellEnd"/>
+      <w:r>
+        <w:t xml:space="preserve"> update</w:t>
       </w:r>
     </w:p>
     <w:p/>
     <w:p>
-      <w:r>
-        <w:t>Selamlar asdghsdlgkhsldghdslgh şlsdhg</w:t>
-      </w:r>
+      <w:proofErr w:type="spellStart"/>
+      <w:r>
+        <w:t>Selamlar</w:t>
+      </w:r>
+      <w:proofErr w:type="spellEnd"/>
+      <w:r>
+        <w:t xml:space="preserve"> </w:t>
+      </w:r>
+      <w:proofErr w:type="spellStart"/>
+      <w:r>
+        <w:t>asdghsdlgkhsldghdslgh</w:t>
+      </w:r>
+      <w:proofErr w:type="spellEnd"/>
+      <w:r>
+        <w:t xml:space="preserve"> </w:t>
+      </w:r>
+      <w:proofErr w:type="spellStart"/>
+      <w:r>
+        <w:t>şlsdhg</w:t>
+      </w:r>
+      <w:proofErr w:type="spellEnd"/>
+    </w:p>
+    <w:p/>
+    <w:p>
+      <w:proofErr w:type="spellStart"/>
+      <w:r>
+        <w:t>Degisiklik</w:t>
+      </w:r>
+      <w:proofErr w:type="spellEnd"/>
+      <w:r>
+        <w:t xml:space="preserve"> </w:t>
+      </w:r>
+      <w:proofErr w:type="spellStart"/>
+      <w:r>
+        <w:t>yaptım</w:t>
+      </w:r>
+      <w:proofErr w:type="spellEnd"/>
+      <w:r>
+        <w:t xml:space="preserve"> </w:t>
+      </w:r>
+      <w:proofErr w:type="spellStart"/>
+      <w:r>
+        <w:t>baya</w:t>
+      </w:r>
+      <w:proofErr w:type="spellEnd"/>
+      <w:r>
+        <w:t xml:space="preserve"> </w:t>
+      </w:r>
+    </w:p>
+    <w:p>
       <w:bookmarkStart w:id="0" w:name="_GoBack"/>
       <w:bookmarkEnd w:id="0"/>
     </w:p>
